--- a/2347212_AKASA_ASSIGNMENT_DOCUMENTATION.docx
+++ b/2347212_AKASA_ASSIGNMENT_DOCUMENTATION.docx
@@ -91,6 +91,401 @@
           <w:szCs w:val="32"/>
           <w:lang w:eastAsia="en-IN"/>
         </w:rPr>
+        <w:t>Technologies Stack</w:t>
+      </w:r>
+    </w:p>
+    <w:p>
+      <w:pPr>
+        <w:pStyle w:val="NoSpacing"/>
+        <w:rPr>
+          <w:rFonts w:ascii="Times New Roman" w:eastAsia="Times New Roman" w:hAnsi="Times New Roman" w:cs="Times New Roman"/>
+          <w:b/>
+          <w:sz w:val="32"/>
+          <w:szCs w:val="32"/>
+          <w:lang w:eastAsia="en-IN"/>
+        </w:rPr>
+      </w:pPr>
+      <w:r>
+        <w:rPr>
+          <w:rFonts w:ascii="Times New Roman" w:eastAsia="Times New Roman" w:hAnsi="Times New Roman" w:cs="Times New Roman"/>
+          <w:b/>
+          <w:sz w:val="32"/>
+          <w:szCs w:val="32"/>
+          <w:lang w:eastAsia="en-IN"/>
+        </w:rPr>
+        <w:tab/>
+      </w:r>
+    </w:p>
+    <w:p>
+      <w:pPr>
+        <w:pStyle w:val="NoSpacing"/>
+        <w:numPr>
+          <w:ilvl w:val="0"/>
+          <w:numId w:val="12"/>
+        </w:numPr>
+        <w:rPr>
+          <w:rFonts w:ascii="Times New Roman" w:eastAsia="Times New Roman" w:hAnsi="Times New Roman" w:cs="Times New Roman"/>
+          <w:sz w:val="24"/>
+          <w:szCs w:val="24"/>
+          <w:lang w:eastAsia="en-IN"/>
+        </w:rPr>
+      </w:pPr>
+      <w:proofErr w:type="spellStart"/>
+      <w:r>
+        <w:rPr>
+          <w:rFonts w:ascii="Times New Roman" w:eastAsia="Times New Roman" w:hAnsi="Times New Roman" w:cs="Times New Roman"/>
+          <w:sz w:val="24"/>
+          <w:szCs w:val="24"/>
+          <w:lang w:eastAsia="en-IN"/>
+        </w:rPr>
+        <w:t>ReactJS</w:t>
+      </w:r>
+      <w:proofErr w:type="spellEnd"/>
+      <w:r>
+        <w:rPr>
+          <w:rFonts w:ascii="Times New Roman" w:eastAsia="Times New Roman" w:hAnsi="Times New Roman" w:cs="Times New Roman"/>
+          <w:sz w:val="24"/>
+          <w:szCs w:val="24"/>
+          <w:lang w:eastAsia="en-IN"/>
+        </w:rPr>
+        <w:t xml:space="preserve"> using </w:t>
+      </w:r>
+      <w:proofErr w:type="spellStart"/>
+      <w:r>
+        <w:rPr>
+          <w:rFonts w:ascii="Times New Roman" w:eastAsia="Times New Roman" w:hAnsi="Times New Roman" w:cs="Times New Roman"/>
+          <w:sz w:val="24"/>
+          <w:szCs w:val="24"/>
+          <w:lang w:eastAsia="en-IN"/>
+        </w:rPr>
+        <w:t>Vite</w:t>
+      </w:r>
+      <w:proofErr w:type="spellEnd"/>
+      <w:r>
+        <w:rPr>
+          <w:rFonts w:ascii="Times New Roman" w:eastAsia="Times New Roman" w:hAnsi="Times New Roman" w:cs="Times New Roman"/>
+          <w:sz w:val="24"/>
+          <w:szCs w:val="24"/>
+          <w:lang w:eastAsia="en-IN"/>
+        </w:rPr>
+        <w:t>.</w:t>
+      </w:r>
+    </w:p>
+    <w:p>
+      <w:pPr>
+        <w:pStyle w:val="NoSpacing"/>
+        <w:numPr>
+          <w:ilvl w:val="0"/>
+          <w:numId w:val="12"/>
+        </w:numPr>
+        <w:rPr>
+          <w:rFonts w:ascii="Times New Roman" w:eastAsia="Times New Roman" w:hAnsi="Times New Roman" w:cs="Times New Roman"/>
+          <w:sz w:val="24"/>
+          <w:szCs w:val="24"/>
+          <w:lang w:eastAsia="en-IN"/>
+        </w:rPr>
+      </w:pPr>
+      <w:r>
+        <w:rPr>
+          <w:rFonts w:ascii="Times New Roman" w:eastAsia="Times New Roman" w:hAnsi="Times New Roman" w:cs="Times New Roman"/>
+          <w:sz w:val="24"/>
+          <w:szCs w:val="24"/>
+          <w:lang w:eastAsia="en-IN"/>
+        </w:rPr>
+        <w:t>MYSQL</w:t>
+      </w:r>
+      <w:bookmarkStart w:id="0" w:name="_GoBack"/>
+      <w:bookmarkEnd w:id="0"/>
+    </w:p>
+    <w:p>
+      <w:pPr>
+        <w:pStyle w:val="NoSpacing"/>
+        <w:numPr>
+          <w:ilvl w:val="0"/>
+          <w:numId w:val="12"/>
+        </w:numPr>
+        <w:rPr>
+          <w:rFonts w:ascii="Times New Roman" w:eastAsia="Times New Roman" w:hAnsi="Times New Roman" w:cs="Times New Roman"/>
+          <w:sz w:val="24"/>
+          <w:szCs w:val="24"/>
+          <w:lang w:eastAsia="en-IN"/>
+        </w:rPr>
+      </w:pPr>
+      <w:proofErr w:type="spellStart"/>
+      <w:r>
+        <w:rPr>
+          <w:rFonts w:ascii="Times New Roman" w:eastAsia="Times New Roman" w:hAnsi="Times New Roman" w:cs="Times New Roman"/>
+          <w:sz w:val="24"/>
+          <w:szCs w:val="24"/>
+          <w:lang w:eastAsia="en-IN"/>
+        </w:rPr>
+        <w:t>Vercel</w:t>
+      </w:r>
+      <w:proofErr w:type="spellEnd"/>
+    </w:p>
+    <w:p>
+      <w:pPr>
+        <w:pStyle w:val="NoSpacing"/>
+        <w:numPr>
+          <w:ilvl w:val="0"/>
+          <w:numId w:val="12"/>
+        </w:numPr>
+        <w:rPr>
+          <w:rFonts w:ascii="Times New Roman" w:eastAsia="Times New Roman" w:hAnsi="Times New Roman" w:cs="Times New Roman"/>
+          <w:sz w:val="24"/>
+          <w:szCs w:val="24"/>
+          <w:lang w:eastAsia="en-IN"/>
+        </w:rPr>
+      </w:pPr>
+      <w:proofErr w:type="spellStart"/>
+      <w:r>
+        <w:rPr>
+          <w:rFonts w:ascii="Times New Roman" w:eastAsia="Times New Roman" w:hAnsi="Times New Roman" w:cs="Times New Roman"/>
+          <w:sz w:val="24"/>
+          <w:szCs w:val="24"/>
+          <w:lang w:eastAsia="en-IN"/>
+        </w:rPr>
+        <w:t>Aiven</w:t>
+      </w:r>
+      <w:proofErr w:type="spellEnd"/>
+    </w:p>
+    <w:p>
+      <w:pPr>
+        <w:pStyle w:val="NoSpacing"/>
+        <w:numPr>
+          <w:ilvl w:val="0"/>
+          <w:numId w:val="12"/>
+        </w:numPr>
+        <w:rPr>
+          <w:rFonts w:ascii="Times New Roman" w:eastAsia="Times New Roman" w:hAnsi="Times New Roman" w:cs="Times New Roman"/>
+          <w:sz w:val="24"/>
+          <w:szCs w:val="24"/>
+          <w:lang w:eastAsia="en-IN"/>
+        </w:rPr>
+      </w:pPr>
+      <w:proofErr w:type="spellStart"/>
+      <w:r>
+        <w:rPr>
+          <w:rFonts w:ascii="Times New Roman" w:eastAsia="Times New Roman" w:hAnsi="Times New Roman" w:cs="Times New Roman"/>
+          <w:sz w:val="24"/>
+          <w:szCs w:val="24"/>
+          <w:lang w:eastAsia="en-IN"/>
+        </w:rPr>
+        <w:t>NodeJS</w:t>
+      </w:r>
+      <w:proofErr w:type="spellEnd"/>
+    </w:p>
+    <w:p>
+      <w:pPr>
+        <w:pStyle w:val="NoSpacing"/>
+        <w:numPr>
+          <w:ilvl w:val="0"/>
+          <w:numId w:val="12"/>
+        </w:numPr>
+        <w:rPr>
+          <w:rFonts w:ascii="Times New Roman" w:eastAsia="Times New Roman" w:hAnsi="Times New Roman" w:cs="Times New Roman"/>
+          <w:sz w:val="24"/>
+          <w:szCs w:val="24"/>
+          <w:lang w:eastAsia="en-IN"/>
+        </w:rPr>
+      </w:pPr>
+      <w:r>
+        <w:rPr>
+          <w:rFonts w:ascii="Times New Roman" w:eastAsia="Times New Roman" w:hAnsi="Times New Roman" w:cs="Times New Roman"/>
+          <w:sz w:val="24"/>
+          <w:szCs w:val="24"/>
+          <w:lang w:eastAsia="en-IN"/>
+        </w:rPr>
+        <w:t>NPM</w:t>
+      </w:r>
+    </w:p>
+    <w:p>
+      <w:pPr>
+        <w:pStyle w:val="NoSpacing"/>
+        <w:numPr>
+          <w:ilvl w:val="0"/>
+          <w:numId w:val="12"/>
+        </w:numPr>
+        <w:rPr>
+          <w:rFonts w:ascii="Times New Roman" w:eastAsia="Times New Roman" w:hAnsi="Times New Roman" w:cs="Times New Roman"/>
+          <w:sz w:val="24"/>
+          <w:szCs w:val="24"/>
+          <w:lang w:eastAsia="en-IN"/>
+        </w:rPr>
+      </w:pPr>
+      <w:proofErr w:type="spellStart"/>
+      <w:r>
+        <w:rPr>
+          <w:rFonts w:ascii="Times New Roman" w:eastAsia="Times New Roman" w:hAnsi="Times New Roman" w:cs="Times New Roman"/>
+          <w:sz w:val="24"/>
+          <w:szCs w:val="24"/>
+          <w:lang w:eastAsia="en-IN"/>
+        </w:rPr>
+        <w:t>ExpressJS</w:t>
+      </w:r>
+      <w:proofErr w:type="spellEnd"/>
+    </w:p>
+    <w:p>
+      <w:pPr>
+        <w:pStyle w:val="NoSpacing"/>
+        <w:numPr>
+          <w:ilvl w:val="0"/>
+          <w:numId w:val="12"/>
+        </w:numPr>
+        <w:rPr>
+          <w:rFonts w:ascii="Times New Roman" w:eastAsia="Times New Roman" w:hAnsi="Times New Roman" w:cs="Times New Roman"/>
+          <w:sz w:val="24"/>
+          <w:szCs w:val="24"/>
+          <w:lang w:eastAsia="en-IN"/>
+        </w:rPr>
+      </w:pPr>
+      <w:proofErr w:type="spellStart"/>
+      <w:r>
+        <w:rPr>
+          <w:rFonts w:ascii="Times New Roman" w:eastAsia="Times New Roman" w:hAnsi="Times New Roman" w:cs="Times New Roman"/>
+          <w:sz w:val="24"/>
+          <w:szCs w:val="24"/>
+          <w:lang w:eastAsia="en-IN"/>
+        </w:rPr>
+        <w:t>Axios</w:t>
+      </w:r>
+      <w:proofErr w:type="spellEnd"/>
+    </w:p>
+    <w:p>
+      <w:pPr>
+        <w:pStyle w:val="NoSpacing"/>
+        <w:numPr>
+          <w:ilvl w:val="0"/>
+          <w:numId w:val="12"/>
+        </w:numPr>
+        <w:rPr>
+          <w:rFonts w:ascii="Times New Roman" w:eastAsia="Times New Roman" w:hAnsi="Times New Roman" w:cs="Times New Roman"/>
+          <w:sz w:val="24"/>
+          <w:szCs w:val="24"/>
+          <w:lang w:eastAsia="en-IN"/>
+        </w:rPr>
+      </w:pPr>
+      <w:r>
+        <w:rPr>
+          <w:rFonts w:ascii="Times New Roman" w:eastAsia="Times New Roman" w:hAnsi="Times New Roman" w:cs="Times New Roman"/>
+          <w:sz w:val="24"/>
+          <w:szCs w:val="24"/>
+          <w:lang w:eastAsia="en-IN"/>
+        </w:rPr>
+        <w:t>Vanilla CSS</w:t>
+      </w:r>
+    </w:p>
+    <w:p>
+      <w:pPr>
+        <w:pStyle w:val="NoSpacing"/>
+        <w:numPr>
+          <w:ilvl w:val="0"/>
+          <w:numId w:val="12"/>
+        </w:numPr>
+        <w:rPr>
+          <w:rFonts w:ascii="Times New Roman" w:eastAsia="Times New Roman" w:hAnsi="Times New Roman" w:cs="Times New Roman"/>
+          <w:sz w:val="24"/>
+          <w:szCs w:val="24"/>
+          <w:lang w:eastAsia="en-IN"/>
+        </w:rPr>
+      </w:pPr>
+      <w:r>
+        <w:rPr>
+          <w:rFonts w:ascii="Times New Roman" w:eastAsia="Times New Roman" w:hAnsi="Times New Roman" w:cs="Times New Roman"/>
+          <w:sz w:val="24"/>
+          <w:szCs w:val="24"/>
+          <w:lang w:eastAsia="en-IN"/>
+        </w:rPr>
+        <w:t xml:space="preserve">JWT </w:t>
+      </w:r>
+    </w:p>
+    <w:p>
+      <w:pPr>
+        <w:pStyle w:val="NoSpacing"/>
+        <w:numPr>
+          <w:ilvl w:val="0"/>
+          <w:numId w:val="12"/>
+        </w:numPr>
+        <w:rPr>
+          <w:rFonts w:ascii="Times New Roman" w:eastAsia="Times New Roman" w:hAnsi="Times New Roman" w:cs="Times New Roman"/>
+          <w:sz w:val="24"/>
+          <w:szCs w:val="24"/>
+          <w:lang w:eastAsia="en-IN"/>
+        </w:rPr>
+      </w:pPr>
+      <w:r>
+        <w:rPr>
+          <w:rFonts w:ascii="Times New Roman" w:eastAsia="Times New Roman" w:hAnsi="Times New Roman" w:cs="Times New Roman"/>
+          <w:sz w:val="24"/>
+          <w:szCs w:val="24"/>
+          <w:lang w:eastAsia="en-IN"/>
+        </w:rPr>
+        <w:t xml:space="preserve">Git &amp; </w:t>
+      </w:r>
+      <w:proofErr w:type="spellStart"/>
+      <w:r>
+        <w:rPr>
+          <w:rFonts w:ascii="Times New Roman" w:eastAsia="Times New Roman" w:hAnsi="Times New Roman" w:cs="Times New Roman"/>
+          <w:sz w:val="24"/>
+          <w:szCs w:val="24"/>
+          <w:lang w:eastAsia="en-IN"/>
+        </w:rPr>
+        <w:t>Github</w:t>
+      </w:r>
+      <w:proofErr w:type="spellEnd"/>
+    </w:p>
+    <w:p>
+      <w:pPr>
+        <w:pStyle w:val="NoSpacing"/>
+        <w:rPr>
+          <w:rFonts w:ascii="Times New Roman" w:eastAsia="Times New Roman" w:hAnsi="Times New Roman" w:cs="Times New Roman"/>
+          <w:sz w:val="24"/>
+          <w:szCs w:val="24"/>
+          <w:lang w:eastAsia="en-IN"/>
+        </w:rPr>
+      </w:pPr>
+    </w:p>
+    <w:p>
+      <w:pPr>
+        <w:pStyle w:val="NoSpacing"/>
+        <w:rPr>
+          <w:rFonts w:ascii="Times New Roman" w:eastAsia="Times New Roman" w:hAnsi="Times New Roman" w:cs="Times New Roman"/>
+          <w:sz w:val="24"/>
+          <w:szCs w:val="24"/>
+          <w:lang w:eastAsia="en-IN"/>
+        </w:rPr>
+      </w:pPr>
+    </w:p>
+    <w:p>
+      <w:pPr>
+        <w:pStyle w:val="NoSpacing"/>
+        <w:rPr>
+          <w:rFonts w:ascii="Times New Roman" w:eastAsia="Times New Roman" w:hAnsi="Times New Roman" w:cs="Times New Roman"/>
+          <w:sz w:val="24"/>
+          <w:szCs w:val="24"/>
+          <w:lang w:eastAsia="en-IN"/>
+        </w:rPr>
+      </w:pPr>
+    </w:p>
+    <w:p>
+      <w:pPr>
+        <w:pStyle w:val="NoSpacing"/>
+        <w:rPr>
+          <w:rFonts w:ascii="Times New Roman" w:eastAsia="Times New Roman" w:hAnsi="Times New Roman" w:cs="Times New Roman"/>
+          <w:b/>
+          <w:sz w:val="32"/>
+          <w:szCs w:val="32"/>
+          <w:lang w:eastAsia="en-IN"/>
+        </w:rPr>
+      </w:pPr>
+      <w:r>
+        <w:rPr>
+          <w:rFonts w:ascii="Times New Roman" w:eastAsia="Times New Roman" w:hAnsi="Times New Roman" w:cs="Times New Roman"/>
+          <w:b/>
+          <w:sz w:val="32"/>
+          <w:szCs w:val="32"/>
+          <w:lang w:eastAsia="en-IN"/>
+        </w:rPr>
         <w:t>Features</w:t>
       </w:r>
     </w:p>
@@ -506,6 +901,7 @@
           <w:bdr w:val="none" w:sz="0" w:space="0" w:color="auto" w:frame="1"/>
           <w:lang w:eastAsia="en-IN"/>
         </w:rPr>
+        <w:lastRenderedPageBreak/>
         <w:t>cd food-ordering-platform</w:t>
       </w:r>
     </w:p>
@@ -945,7 +1341,6 @@
           <w:szCs w:val="36"/>
           <w:lang w:eastAsia="en-IN"/>
         </w:rPr>
-        <w:lastRenderedPageBreak/>
         <w:t>Running the Application</w:t>
       </w:r>
     </w:p>
@@ -960,8 +1355,6 @@
           <w:lang w:eastAsia="en-IN"/>
         </w:rPr>
       </w:pPr>
-      <w:bookmarkStart w:id="0" w:name="_GoBack"/>
-      <w:bookmarkEnd w:id="0"/>
     </w:p>
     <w:p>
       <w:pPr>
@@ -1829,6 +2222,7 @@
           <w:bdr w:val="none" w:sz="0" w:space="0" w:color="auto" w:frame="1"/>
           <w:lang w:eastAsia="en-IN"/>
         </w:rPr>
+        <w:lastRenderedPageBreak/>
         <w:t xml:space="preserve">├── </w:t>
       </w:r>
       <w:proofErr w:type="gramStart"/>
@@ -2439,7 +2833,6 @@
           <w:szCs w:val="36"/>
           <w:lang w:eastAsia="en-IN"/>
         </w:rPr>
-        <w:lastRenderedPageBreak/>
         <w:t>Acknowledgments</w:t>
       </w:r>
     </w:p>
@@ -2480,29 +2873,7 @@
             <w:u w:val="single"/>
             <w:lang w:eastAsia="en-IN"/>
           </w:rPr>
-          <w:t>V</w:t>
-        </w:r>
-        <w:r>
-          <w:rPr>
-            <w:rFonts w:ascii="Times New Roman" w:eastAsia="Times New Roman" w:hAnsi="Times New Roman" w:cs="Times New Roman"/>
-            <w:color w:val="4472C4" w:themeColor="accent1"/>
-            <w:sz w:val="24"/>
-            <w:szCs w:val="24"/>
-            <w:u w:val="single"/>
-            <w:lang w:eastAsia="en-IN"/>
-          </w:rPr>
-          <w:t>i</w:t>
-        </w:r>
-        <w:r>
-          <w:rPr>
-            <w:rFonts w:ascii="Times New Roman" w:eastAsia="Times New Roman" w:hAnsi="Times New Roman" w:cs="Times New Roman"/>
-            <w:color w:val="4472C4" w:themeColor="accent1"/>
-            <w:sz w:val="24"/>
-            <w:szCs w:val="24"/>
-            <w:u w:val="single"/>
-            <w:lang w:eastAsia="en-IN"/>
-          </w:rPr>
-          <w:t>te</w:t>
+          <w:t>Vite</w:t>
         </w:r>
         <w:proofErr w:type="spellEnd"/>
       </w:hyperlink>
@@ -2593,6 +2964,22 @@
           <w:t>MySQL</w:t>
         </w:r>
       </w:hyperlink>
+    </w:p>
+    <w:p>
+      <w:pPr>
+        <w:pStyle w:val="NoSpacing"/>
+        <w:rPr>
+          <w:rFonts w:ascii="Times New Roman" w:hAnsi="Times New Roman" w:cs="Times New Roman"/>
+        </w:rPr>
+      </w:pPr>
+    </w:p>
+    <w:p>
+      <w:pPr>
+        <w:pStyle w:val="NoSpacing"/>
+        <w:rPr>
+          <w:rFonts w:ascii="Times New Roman" w:hAnsi="Times New Roman" w:cs="Times New Roman"/>
+        </w:rPr>
+      </w:pPr>
     </w:p>
     <w:p>
       <w:pPr>
@@ -2621,6 +3008,119 @@
 <file path=word/numbering.xml><?xml version="1.0" encoding="utf-8"?>
 <w:numbering xmlns:wpc="http://schemas.microsoft.com/office/word/2010/wordprocessingCanvas" xmlns:cx="http://schemas.microsoft.com/office/drawing/2014/chartex" xmlns:cx1="http://schemas.microsoft.com/office/drawing/2015/9/8/chartex" xmlns:mc="http://schemas.openxmlformats.org/markup-compatibility/2006" xmlns:o="urn:schemas-microsoft-com:office:office" xmlns:r="http://schemas.openxmlformats.org/officeDocument/2006/relationships" xmlns:m="http://schemas.openxmlformats.org/officeDocument/2006/math" xmlns:v="urn:schemas-microsoft-com:vml" xmlns:wp14="http://schemas.microsoft.com/office/word/2010/wordprocessingDrawing" xmlns:wp="http://schemas.openxmlformats.org/drawingml/2006/wordprocessingDrawing" xmlns:w10="urn:schemas-microsoft-com:office:word" xmlns:w="http://schemas.openxmlformats.org/wordprocessingml/2006/main" xmlns:w14="http://schemas.microsoft.com/office/word/2010/wordml" xmlns:w15="http://schemas.microsoft.com/office/word/2012/wordml" xmlns:w16se="http://schemas.microsoft.com/office/word/2015/wordml/symex" xmlns:wpg="http://schemas.microsoft.com/office/word/2010/wordprocessingGroup" xmlns:wpi="http://schemas.microsoft.com/office/word/2010/wordprocessingInk" xmlns:wne="http://schemas.microsoft.com/office/word/2006/wordml" xmlns:wps="http://schemas.microsoft.com/office/word/2010/wordprocessingShape" mc:Ignorable="w14 w15 w16se wp14">
   <w:abstractNum w:abstractNumId="0" w15:restartNumberingAfterBreak="0">
+    <w:nsid w:val="02CA3B7C"/>
+    <w:multiLevelType w:val="hybridMultilevel"/>
+    <w:tmpl w:val="8F8EA17E"/>
+    <w:lvl w:ilvl="0" w:tplc="40090001">
+      <w:start w:val="1"/>
+      <w:numFmt w:val="bullet"/>
+      <w:lvlText w:val=""/>
+      <w:lvlJc w:val="left"/>
+      <w:pPr>
+        <w:ind w:left="720" w:hanging="360"/>
+      </w:pPr>
+      <w:rPr>
+        <w:rFonts w:ascii="Symbol" w:hAnsi="Symbol" w:hint="default"/>
+      </w:rPr>
+    </w:lvl>
+    <w:lvl w:ilvl="1" w:tplc="40090003" w:tentative="1">
+      <w:start w:val="1"/>
+      <w:numFmt w:val="bullet"/>
+      <w:lvlText w:val="o"/>
+      <w:lvlJc w:val="left"/>
+      <w:pPr>
+        <w:ind w:left="1440" w:hanging="360"/>
+      </w:pPr>
+      <w:rPr>
+        <w:rFonts w:ascii="Courier New" w:hAnsi="Courier New" w:cs="Courier New" w:hint="default"/>
+      </w:rPr>
+    </w:lvl>
+    <w:lvl w:ilvl="2" w:tplc="40090005" w:tentative="1">
+      <w:start w:val="1"/>
+      <w:numFmt w:val="bullet"/>
+      <w:lvlText w:val=""/>
+      <w:lvlJc w:val="left"/>
+      <w:pPr>
+        <w:ind w:left="2160" w:hanging="360"/>
+      </w:pPr>
+      <w:rPr>
+        <w:rFonts w:ascii="Wingdings" w:hAnsi="Wingdings" w:hint="default"/>
+      </w:rPr>
+    </w:lvl>
+    <w:lvl w:ilvl="3" w:tplc="40090001" w:tentative="1">
+      <w:start w:val="1"/>
+      <w:numFmt w:val="bullet"/>
+      <w:lvlText w:val=""/>
+      <w:lvlJc w:val="left"/>
+      <w:pPr>
+        <w:ind w:left="2880" w:hanging="360"/>
+      </w:pPr>
+      <w:rPr>
+        <w:rFonts w:ascii="Symbol" w:hAnsi="Symbol" w:hint="default"/>
+      </w:rPr>
+    </w:lvl>
+    <w:lvl w:ilvl="4" w:tplc="40090003" w:tentative="1">
+      <w:start w:val="1"/>
+      <w:numFmt w:val="bullet"/>
+      <w:lvlText w:val="o"/>
+      <w:lvlJc w:val="left"/>
+      <w:pPr>
+        <w:ind w:left="3600" w:hanging="360"/>
+      </w:pPr>
+      <w:rPr>
+        <w:rFonts w:ascii="Courier New" w:hAnsi="Courier New" w:cs="Courier New" w:hint="default"/>
+      </w:rPr>
+    </w:lvl>
+    <w:lvl w:ilvl="5" w:tplc="40090005" w:tentative="1">
+      <w:start w:val="1"/>
+      <w:numFmt w:val="bullet"/>
+      <w:lvlText w:val=""/>
+      <w:lvlJc w:val="left"/>
+      <w:pPr>
+        <w:ind w:left="4320" w:hanging="360"/>
+      </w:pPr>
+      <w:rPr>
+        <w:rFonts w:ascii="Wingdings" w:hAnsi="Wingdings" w:hint="default"/>
+      </w:rPr>
+    </w:lvl>
+    <w:lvl w:ilvl="6" w:tplc="40090001" w:tentative="1">
+      <w:start w:val="1"/>
+      <w:numFmt w:val="bullet"/>
+      <w:lvlText w:val=""/>
+      <w:lvlJc w:val="left"/>
+      <w:pPr>
+        <w:ind w:left="5040" w:hanging="360"/>
+      </w:pPr>
+      <w:rPr>
+        <w:rFonts w:ascii="Symbol" w:hAnsi="Symbol" w:hint="default"/>
+      </w:rPr>
+    </w:lvl>
+    <w:lvl w:ilvl="7" w:tplc="40090003" w:tentative="1">
+      <w:start w:val="1"/>
+      <w:numFmt w:val="bullet"/>
+      <w:lvlText w:val="o"/>
+      <w:lvlJc w:val="left"/>
+      <w:pPr>
+        <w:ind w:left="5760" w:hanging="360"/>
+      </w:pPr>
+      <w:rPr>
+        <w:rFonts w:ascii="Courier New" w:hAnsi="Courier New" w:cs="Courier New" w:hint="default"/>
+      </w:rPr>
+    </w:lvl>
+    <w:lvl w:ilvl="8" w:tplc="40090005" w:tentative="1">
+      <w:start w:val="1"/>
+      <w:numFmt w:val="bullet"/>
+      <w:lvlText w:val=""/>
+      <w:lvlJc w:val="left"/>
+      <w:pPr>
+        <w:ind w:left="6480" w:hanging="360"/>
+      </w:pPr>
+      <w:rPr>
+        <w:rFonts w:ascii="Wingdings" w:hAnsi="Wingdings" w:hint="default"/>
+      </w:rPr>
+    </w:lvl>
+  </w:abstractNum>
+  <w:abstractNum w:abstractNumId="1" w15:restartNumberingAfterBreak="0">
     <w:nsid w:val="02E07691"/>
     <w:multiLevelType w:val="hybridMultilevel"/>
     <w:tmpl w:val="D32CC1F2"/>
@@ -2733,7 +3233,7 @@
       </w:rPr>
     </w:lvl>
   </w:abstractNum>
-  <w:abstractNum w:abstractNumId="1" w15:restartNumberingAfterBreak="0">
+  <w:abstractNum w:abstractNumId="2" w15:restartNumberingAfterBreak="0">
     <w:nsid w:val="0A47751A"/>
     <w:multiLevelType w:val="multilevel"/>
     <w:tmpl w:val="40090021"/>
@@ -2846,7 +3346,7 @@
       </w:rPr>
     </w:lvl>
   </w:abstractNum>
-  <w:abstractNum w:abstractNumId="2" w15:restartNumberingAfterBreak="0">
+  <w:abstractNum w:abstractNumId="3" w15:restartNumberingAfterBreak="0">
     <w:nsid w:val="0CBA6388"/>
     <w:multiLevelType w:val="hybridMultilevel"/>
     <w:tmpl w:val="55528488"/>
@@ -2959,7 +3459,7 @@
       </w:rPr>
     </w:lvl>
   </w:abstractNum>
-  <w:abstractNum w:abstractNumId="3" w15:restartNumberingAfterBreak="0">
+  <w:abstractNum w:abstractNumId="4" w15:restartNumberingAfterBreak="0">
     <w:nsid w:val="22AE31F1"/>
     <w:multiLevelType w:val="multilevel"/>
     <w:tmpl w:val="42B0C928"/>
@@ -3076,7 +3576,7 @@
       </w:pPr>
     </w:lvl>
   </w:abstractNum>
-  <w:abstractNum w:abstractNumId="4" w15:restartNumberingAfterBreak="0">
+  <w:abstractNum w:abstractNumId="5" w15:restartNumberingAfterBreak="0">
     <w:nsid w:val="56D8580E"/>
     <w:multiLevelType w:val="multilevel"/>
     <w:tmpl w:val="40090021"/>
@@ -3189,7 +3689,7 @@
       </w:rPr>
     </w:lvl>
   </w:abstractNum>
-  <w:abstractNum w:abstractNumId="5" w15:restartNumberingAfterBreak="0">
+  <w:abstractNum w:abstractNumId="6" w15:restartNumberingAfterBreak="0">
     <w:nsid w:val="5A412E42"/>
     <w:multiLevelType w:val="multilevel"/>
     <w:tmpl w:val="C74064D6"/>
@@ -3338,7 +3838,7 @@
       </w:rPr>
     </w:lvl>
   </w:abstractNum>
-  <w:abstractNum w:abstractNumId="6" w15:restartNumberingAfterBreak="0">
+  <w:abstractNum w:abstractNumId="7" w15:restartNumberingAfterBreak="0">
     <w:nsid w:val="627D1AD1"/>
     <w:multiLevelType w:val="multilevel"/>
     <w:tmpl w:val="E01408AA"/>
@@ -3487,7 +3987,7 @@
       </w:rPr>
     </w:lvl>
   </w:abstractNum>
-  <w:abstractNum w:abstractNumId="7" w15:restartNumberingAfterBreak="0">
+  <w:abstractNum w:abstractNumId="8" w15:restartNumberingAfterBreak="0">
     <w:nsid w:val="713668C4"/>
     <w:multiLevelType w:val="multilevel"/>
     <w:tmpl w:val="02E6A6CE"/>
@@ -3636,7 +4136,7 @@
       </w:rPr>
     </w:lvl>
   </w:abstractNum>
-  <w:abstractNum w:abstractNumId="8" w15:restartNumberingAfterBreak="0">
+  <w:abstractNum w:abstractNumId="9" w15:restartNumberingAfterBreak="0">
     <w:nsid w:val="790B6CFB"/>
     <w:multiLevelType w:val="multilevel"/>
     <w:tmpl w:val="500EAAC8"/>
@@ -3749,7 +4249,7 @@
       </w:rPr>
     </w:lvl>
   </w:abstractNum>
-  <w:abstractNum w:abstractNumId="9" w15:restartNumberingAfterBreak="0">
+  <w:abstractNum w:abstractNumId="10" w15:restartNumberingAfterBreak="0">
     <w:nsid w:val="7B7340EB"/>
     <w:multiLevelType w:val="multilevel"/>
     <w:tmpl w:val="86BC390C"/>
@@ -3862,7 +4362,7 @@
       </w:pPr>
     </w:lvl>
   </w:abstractNum>
-  <w:abstractNum w:abstractNumId="10" w15:restartNumberingAfterBreak="0">
+  <w:abstractNum w:abstractNumId="11" w15:restartNumberingAfterBreak="0">
     <w:nsid w:val="7F652B9B"/>
     <w:multiLevelType w:val="multilevel"/>
     <w:tmpl w:val="40090021"/>
@@ -3976,37 +4476,40 @@
     </w:lvl>
   </w:abstractNum>
   <w:num w:numId="1">
+    <w:abstractNumId w:val="6"/>
+  </w:num>
+  <w:num w:numId="2">
+    <w:abstractNumId w:val="8"/>
+  </w:num>
+  <w:num w:numId="3">
+    <w:abstractNumId w:val="4"/>
+  </w:num>
+  <w:num w:numId="4">
+    <w:abstractNumId w:val="10"/>
+  </w:num>
+  <w:num w:numId="5">
+    <w:abstractNumId w:val="7"/>
+  </w:num>
+  <w:num w:numId="6">
+    <w:abstractNumId w:val="1"/>
+  </w:num>
+  <w:num w:numId="7">
+    <w:abstractNumId w:val="3"/>
+  </w:num>
+  <w:num w:numId="8">
     <w:abstractNumId w:val="5"/>
   </w:num>
-  <w:num w:numId="2">
-    <w:abstractNumId w:val="7"/>
+  <w:num w:numId="9">
+    <w:abstractNumId w:val="11"/>
   </w:num>
-  <w:num w:numId="3">
-    <w:abstractNumId w:val="3"/>
+  <w:num w:numId="10">
+    <w:abstractNumId w:val="2"/>
   </w:num>
-  <w:num w:numId="4">
+  <w:num w:numId="11">
     <w:abstractNumId w:val="9"/>
   </w:num>
-  <w:num w:numId="5">
-    <w:abstractNumId w:val="6"/>
-  </w:num>
-  <w:num w:numId="6">
+  <w:num w:numId="12">
     <w:abstractNumId w:val="0"/>
-  </w:num>
-  <w:num w:numId="7">
-    <w:abstractNumId w:val="2"/>
-  </w:num>
-  <w:num w:numId="8">
-    <w:abstractNumId w:val="4"/>
-  </w:num>
-  <w:num w:numId="9">
-    <w:abstractNumId w:val="10"/>
-  </w:num>
-  <w:num w:numId="10">
-    <w:abstractNumId w:val="1"/>
-  </w:num>
-  <w:num w:numId="11">
-    <w:abstractNumId w:val="8"/>
   </w:num>
 </w:numbering>
 </file>
@@ -5428,7 +5931,7 @@
 </file>
 
 <file path=customXml/itemProps1.xml><?xml version="1.0" encoding="utf-8"?>
-<ds:datastoreItem xmlns:ds="http://schemas.openxmlformats.org/officeDocument/2006/customXml" ds:itemID="{ECEFCDFE-F9DF-4590-A8D4-F8E5849A2711}">
+<ds:datastoreItem xmlns:ds="http://schemas.openxmlformats.org/officeDocument/2006/customXml" ds:itemID="{337EACDC-AFD1-4DC0-AE71-C41D9C7BD46C}">
   <ds:schemaRefs>
     <ds:schemaRef ds:uri="http://schemas.openxmlformats.org/officeDocument/2006/bibliography"/>
   </ds:schemaRefs>
